--- a/fuentes/contenidos/grado06/guion03/CN_06_03_REC20.docx
+++ b/fuentes/contenidos/grado06/guion03/CN_06_03_REC20.docx
@@ -1,6 +1,6 @@
 
 <file path=word/document.xml><?xml version="1.0" encoding="utf-8"?>
-<w:document xmlns:ve="http://schemas.openxmlformats.org/markup-compatibility/2006" xmlns:o="urn:schemas-microsoft-com:office:office" xmlns:r="http://schemas.openxmlformats.org/officeDocument/2006/relationships" xmlns:m="http://schemas.openxmlformats.org/officeDocument/2006/math" xmlns:v="urn:schemas-microsoft-com:vml" xmlns:wp="http://schemas.openxmlformats.org/drawingml/2006/wordprocessingDrawing" xmlns:w10="urn:schemas-microsoft-com:office:word" xmlns:w="http://schemas.openxmlformats.org/wordprocessingml/2006/main" xmlns:wne="http://schemas.microsoft.com/office/word/2006/wordml">
+<w:document xmlns:wpc="http://schemas.microsoft.com/office/word/2010/wordprocessingCanvas" xmlns:mc="http://schemas.openxmlformats.org/markup-compatibility/2006" xmlns:o="urn:schemas-microsoft-com:office:office" xmlns:r="http://schemas.openxmlformats.org/officeDocument/2006/relationships" xmlns:m="http://schemas.openxmlformats.org/officeDocument/2006/math" xmlns:v="urn:schemas-microsoft-com:vml" xmlns:wp14="http://schemas.microsoft.com/office/word/2010/wordprocessingDrawing" xmlns:wp="http://schemas.openxmlformats.org/drawingml/2006/wordprocessingDrawing" xmlns:w10="urn:schemas-microsoft-com:office:word" xmlns:w="http://schemas.openxmlformats.org/wordprocessingml/2006/main" xmlns:w14="http://schemas.microsoft.com/office/word/2010/wordml" xmlns:wpg="http://schemas.microsoft.com/office/word/2010/wordprocessingGroup" xmlns:wpi="http://schemas.microsoft.com/office/word/2010/wordprocessingInk" xmlns:wne="http://schemas.microsoft.com/office/word/2006/wordml" xmlns:wps="http://schemas.microsoft.com/office/word/2010/wordprocessingShape" mc:Ignorable="w14 wp14">
   <w:body>
     <w:p>
       <w:pPr>
@@ -11,6 +11,8 @@
           <w:lang w:val="es-ES_tradnl"/>
         </w:rPr>
       </w:pPr>
+      <w:bookmarkStart w:id="0" w:name="_GoBack"/>
+      <w:bookmarkEnd w:id="0"/>
       <w:r>
         <w:rPr>
           <w:rFonts w:asciiTheme="majorHAnsi" w:hAnsiTheme="majorHAnsi"/>
@@ -363,16 +365,41 @@
         </w:rPr>
         <w:t>algunos</w:t>
       </w:r>
-      <w:bookmarkStart w:id="0" w:name="_GoBack"/>
-      <w:bookmarkEnd w:id="0"/>
-      <w:r>
-        <w:rPr>
-          <w:rFonts w:ascii="Arial" w:hAnsi="Arial" w:cs="Arial"/>
-          <w:sz w:val="18"/>
-          <w:szCs w:val="18"/>
-          <w:lang w:val="es-ES_tradnl"/>
-        </w:rPr>
-        <w:t xml:space="preserve"> organelos celulares con la imagen correspondiente dentro de la célula</w:t>
+      <w:r>
+        <w:rPr>
+          <w:rFonts w:ascii="Arial" w:hAnsi="Arial" w:cs="Arial"/>
+          <w:sz w:val="18"/>
+          <w:szCs w:val="18"/>
+          <w:lang w:val="es-ES_tradnl"/>
+        </w:rPr>
+        <w:t xml:space="preserve"> </w:t>
+      </w:r>
+      <w:r>
+        <w:rPr>
+          <w:rFonts w:ascii="Arial" w:hAnsi="Arial" w:cs="Arial"/>
+          <w:sz w:val="18"/>
+          <w:szCs w:val="18"/>
+          <w:lang w:val="es-ES_tradnl"/>
+        </w:rPr>
+        <w:t>orgánulos</w:t>
+      </w:r>
+      <w:r>
+        <w:rPr>
+          <w:rFonts w:ascii="Arial" w:hAnsi="Arial" w:cs="Arial"/>
+          <w:sz w:val="18"/>
+          <w:szCs w:val="18"/>
+          <w:lang w:val="es-ES_tradnl"/>
+        </w:rPr>
+        <w:t xml:space="preserve"> </w:t>
+      </w:r>
+      <w:r>
+        <w:rPr>
+          <w:rFonts w:ascii="Arial" w:hAnsi="Arial" w:cs="Arial"/>
+          <w:sz w:val="18"/>
+          <w:szCs w:val="18"/>
+          <w:lang w:val="es-ES_tradnl"/>
+        </w:rPr>
+        <w:t>celulares con la imagen correspondiente dentro de la célula</w:t>
       </w:r>
     </w:p>
     <w:p>
@@ -660,7 +687,7 @@
         <w:tblStyle w:val="Tablaconcuadrcula"/>
         <w:tblW w:w="8930" w:type="dxa"/>
         <w:tblInd w:w="250" w:type="dxa"/>
-        <w:tblLook w:val="04A0"/>
+        <w:tblLook w:val="04A0" w:firstRow="1" w:lastRow="0" w:firstColumn="1" w:lastColumn="0" w:noHBand="0" w:noVBand="1"/>
       </w:tblPr>
       <w:tblGrid>
         <w:gridCol w:w="1248"/>
@@ -1054,7 +1081,7 @@
         <w:tblStyle w:val="Tablaconcuadrcula"/>
         <w:tblW w:w="9497" w:type="dxa"/>
         <w:tblInd w:w="250" w:type="dxa"/>
-        <w:tblLook w:val="04A0"/>
+        <w:tblLook w:val="04A0" w:firstRow="1" w:lastRow="0" w:firstColumn="1" w:lastColumn="0" w:noHBand="0" w:noVBand="1"/>
       </w:tblPr>
       <w:tblGrid>
         <w:gridCol w:w="4536"/>
@@ -1512,7 +1539,7 @@
         <w:tblStyle w:val="Tablaconcuadrcula"/>
         <w:tblW w:w="8363" w:type="dxa"/>
         <w:tblInd w:w="250" w:type="dxa"/>
-        <w:tblLook w:val="04A0"/>
+        <w:tblLook w:val="04A0" w:firstRow="1" w:lastRow="0" w:firstColumn="1" w:lastColumn="0" w:noHBand="0" w:noVBand="1"/>
       </w:tblPr>
       <w:tblGrid>
         <w:gridCol w:w="2126"/>
@@ -2595,7 +2622,43 @@
           <w:szCs w:val="18"/>
           <w:lang w:val="es-ES_tradnl"/>
         </w:rPr>
-        <w:t>De acuerdo con la imagen y los organelos señalados, ubica el nombre del organelo en el lugar que corresponde.</w:t>
+        <w:t xml:space="preserve">De acuerdo con la imagen y los </w:t>
+      </w:r>
+      <w:r>
+        <w:rPr>
+          <w:rFonts w:ascii="Arial" w:hAnsi="Arial" w:cs="Arial"/>
+          <w:sz w:val="18"/>
+          <w:szCs w:val="18"/>
+          <w:lang w:val="es-ES_tradnl"/>
+        </w:rPr>
+        <w:t xml:space="preserve">orgánulos </w:t>
+      </w:r>
+      <w:r>
+        <w:rPr>
+          <w:rFonts w:ascii="Arial" w:hAnsi="Arial" w:cs="Arial"/>
+          <w:sz w:val="18"/>
+          <w:szCs w:val="18"/>
+          <w:lang w:val="es-ES_tradnl"/>
+        </w:rPr>
+        <w:t xml:space="preserve">señalados, ubica el nombre del </w:t>
+      </w:r>
+      <w:r>
+        <w:rPr>
+          <w:rFonts w:ascii="Arial" w:hAnsi="Arial" w:cs="Arial"/>
+          <w:sz w:val="18"/>
+          <w:szCs w:val="18"/>
+          <w:lang w:val="es-ES_tradnl"/>
+        </w:rPr>
+        <w:t xml:space="preserve">orgánulo </w:t>
+      </w:r>
+      <w:r>
+        <w:rPr>
+          <w:rFonts w:ascii="Arial" w:hAnsi="Arial" w:cs="Arial"/>
+          <w:sz w:val="18"/>
+          <w:szCs w:val="18"/>
+          <w:lang w:val="es-ES_tradnl"/>
+        </w:rPr>
+        <w:t>en el lugar que corresponde.</w:t>
       </w:r>
     </w:p>
     <w:p>
@@ -2942,18 +3005,41 @@
         </w:rPr>
         <w:t xml:space="preserve">Diseñar una imagen como la que aparece en el siguiente link </w:t>
       </w:r>
-      <w:hyperlink r:id="rId4" w:history="1">
-        <w:r>
-          <w:rPr>
-            <w:rStyle w:val="Hipervnculo"/>
-            <w:rFonts w:ascii="Arial" w:hAnsi="Arial" w:cs="Arial"/>
-            <w:sz w:val="18"/>
-            <w:szCs w:val="18"/>
-            <w:lang w:val="es-ES_tradnl"/>
-          </w:rPr>
-          <w:t>http://eltamiz.com/elcedazo/wp-content/uploads/2013/08/procariota-eucariota.gif</w:t>
-        </w:r>
-      </w:hyperlink>
+      <w:r>
+        <w:fldChar w:fldCharType="begin"/>
+      </w:r>
+      <w:r>
+        <w:rPr>
+          <w:lang w:val="es-CO"/>
+          <w:rPrChange w:id="1" w:author="Usuario" w:date="2015-03-30T07:19:00Z">
+            <w:rPr/>
+          </w:rPrChange>
+        </w:rPr>
+        <w:instrText xml:space="preserve"> HYPERLINK "http://eltamiz.com/elcedazo/wp-content/uploads/2013/08/procariota-eucariota.gif" </w:instrText>
+      </w:r>
+      <w:r>
+        <w:fldChar w:fldCharType="separate"/>
+      </w:r>
+      <w:r>
+        <w:rPr>
+          <w:rStyle w:val="Hipervnculo"/>
+          <w:rFonts w:ascii="Arial" w:hAnsi="Arial" w:cs="Arial"/>
+          <w:sz w:val="18"/>
+          <w:szCs w:val="18"/>
+          <w:lang w:val="es-ES_tradnl"/>
+        </w:rPr>
+        <w:t>http://eltamiz.com/elcedazo/wp-content/uploads/2013/08/procariota-eucariota.gif</w:t>
+      </w:r>
+      <w:r>
+        <w:rPr>
+          <w:rStyle w:val="Hipervnculo"/>
+          <w:rFonts w:ascii="Arial" w:hAnsi="Arial" w:cs="Arial"/>
+          <w:sz w:val="18"/>
+          <w:szCs w:val="18"/>
+          <w:lang w:val="es-ES_tradnl"/>
+        </w:rPr>
+        <w:fldChar w:fldCharType="end"/>
+      </w:r>
       <w:r>
         <w:rPr>
           <w:rFonts w:ascii="Arial" w:hAnsi="Arial" w:cs="Arial"/>
@@ -3012,7 +3098,25 @@
           <w:szCs w:val="18"/>
           <w:lang w:val="es-ES_tradnl"/>
         </w:rPr>
-        <w:t>Si la estructura se encuentra en las dos células, señalar con un solo indicador dividido para ambas células, para que el estudiante ubique una sola etiqueta según corresponda a la estructura señalada y entienda que ese organelo es común a ambos tipos de célula.</w:t>
+        <w:t xml:space="preserve">Si la estructura se encuentra en las dos células, señalar con un solo indicador dividido para ambas células, para que el estudiante ubique una sola etiqueta según corresponda a la estructura señalada y entienda que ese </w:t>
+      </w:r>
+      <w:r>
+        <w:rPr>
+          <w:rFonts w:ascii="Arial" w:hAnsi="Arial" w:cs="Arial"/>
+          <w:sz w:val="18"/>
+          <w:szCs w:val="18"/>
+          <w:lang w:val="es-ES_tradnl"/>
+        </w:rPr>
+        <w:t xml:space="preserve">orgánulo </w:t>
+      </w:r>
+      <w:r>
+        <w:rPr>
+          <w:rFonts w:ascii="Arial" w:hAnsi="Arial" w:cs="Arial"/>
+          <w:sz w:val="18"/>
+          <w:szCs w:val="18"/>
+          <w:lang w:val="es-ES_tradnl"/>
+        </w:rPr>
+        <w:t>es común a ambos tipos de célula.</w:t>
       </w:r>
     </w:p>
     <w:p>
@@ -3876,7 +3980,7 @@
 </file>
 
 <file path=word/styles.xml><?xml version="1.0" encoding="utf-8"?>
-<w:styles xmlns:r="http://schemas.openxmlformats.org/officeDocument/2006/relationships" xmlns:w="http://schemas.openxmlformats.org/wordprocessingml/2006/main">
+<w:styles xmlns:mc="http://schemas.openxmlformats.org/markup-compatibility/2006" xmlns:r="http://schemas.openxmlformats.org/officeDocument/2006/relationships" xmlns:w="http://schemas.openxmlformats.org/wordprocessingml/2006/main" xmlns:w14="http://schemas.microsoft.com/office/word/2010/wordml" mc:Ignorable="w14">
   <w:docDefaults>
     <w:rPrDefault>
       <w:rPr>
@@ -4030,7 +4134,6 @@
   <w:style w:type="paragraph" w:default="1" w:styleId="Normal">
     <w:name w:val="Normal"/>
     <w:qFormat/>
-    <w:rsid w:val="002527E5"/>
   </w:style>
   <w:style w:type="character" w:default="1" w:styleId="Fuentedeprrafopredeter">
     <w:name w:val="Default Paragraph Font"/>
@@ -4043,7 +4146,6 @@
     <w:uiPriority w:val="99"/>
     <w:semiHidden/>
     <w:unhideWhenUsed/>
-    <w:qFormat/>
     <w:tblPr>
       <w:tblInd w:w="0" w:type="dxa"/>
       <w:tblCellMar>
@@ -4103,6 +4205,45 @@
     <w:rPr>
       <w:color w:val="0000FF" w:themeColor="hyperlink"/>
       <w:u w:val="single"/>
+    </w:rPr>
+  </w:style>
+  <w:style w:type="character" w:styleId="Hipervnculovisitado">
+    <w:name w:val="FollowedHyperlink"/>
+    <w:basedOn w:val="Fuentedeprrafopredeter"/>
+    <w:uiPriority w:val="99"/>
+    <w:semiHidden/>
+    <w:unhideWhenUsed/>
+    <w:rsid w:val="00CF53E5"/>
+    <w:rPr>
+      <w:color w:val="800080" w:themeColor="followedHyperlink"/>
+      <w:u w:val="single"/>
+    </w:rPr>
+  </w:style>
+  <w:style w:type="paragraph" w:styleId="Textodeglobo">
+    <w:name w:val="Balloon Text"/>
+    <w:basedOn w:val="Normal"/>
+    <w:link w:val="TextodegloboCar"/>
+    <w:uiPriority w:val="99"/>
+    <w:semiHidden/>
+    <w:unhideWhenUsed/>
+    <w:rsid w:val="00B56111"/>
+    <w:rPr>
+      <w:rFonts w:ascii="Tahoma" w:hAnsi="Tahoma" w:cs="Tahoma"/>
+      <w:sz w:val="16"/>
+      <w:szCs w:val="16"/>
+    </w:rPr>
+  </w:style>
+  <w:style w:type="character" w:customStyle="1" w:styleId="TextodegloboCar">
+    <w:name w:val="Texto de globo Car"/>
+    <w:basedOn w:val="Fuentedeprrafopredeter"/>
+    <w:link w:val="Textodeglobo"/>
+    <w:uiPriority w:val="99"/>
+    <w:semiHidden/>
+    <w:rsid w:val="00B56111"/>
+    <w:rPr>
+      <w:rFonts w:ascii="Tahoma" w:hAnsi="Tahoma" w:cs="Tahoma"/>
+      <w:sz w:val="16"/>
+      <w:szCs w:val="16"/>
     </w:rPr>
   </w:style>
 </w:styles>
@@ -4297,6 +4438,7 @@
     <w:uiPriority w:val="59"/>
     <w:rsid w:val="006907A4"/>
     <w:tblPr>
+      <w:tblInd w:w="0" w:type="dxa"/>
       <w:tblBorders>
         <w:top w:val="single" w:sz="4" w:space="0" w:color="auto"/>
         <w:left w:val="single" w:sz="4" w:space="0" w:color="auto"/>
@@ -4305,6 +4447,12 @@
         <w:insideH w:val="single" w:sz="4" w:space="0" w:color="auto"/>
         <w:insideV w:val="single" w:sz="4" w:space="0" w:color="auto"/>
       </w:tblBorders>
+      <w:tblCellMar>
+        <w:top w:w="0" w:type="dxa"/>
+        <w:left w:w="108" w:type="dxa"/>
+        <w:bottom w:w="0" w:type="dxa"/>
+        <w:right w:w="108" w:type="dxa"/>
+      </w:tblCellMar>
     </w:tblPr>
   </w:style>
   <w:style w:type="paragraph" w:styleId="Prrafodelista">
@@ -4327,6 +4475,45 @@
     <w:rPr>
       <w:color w:val="0000FF" w:themeColor="hyperlink"/>
       <w:u w:val="single"/>
+    </w:rPr>
+  </w:style>
+  <w:style w:type="character" w:styleId="Hipervnculovisitado">
+    <w:name w:val="FollowedHyperlink"/>
+    <w:basedOn w:val="Fuentedeprrafopredeter"/>
+    <w:uiPriority w:val="99"/>
+    <w:semiHidden/>
+    <w:unhideWhenUsed/>
+    <w:rsid w:val="00CF53E5"/>
+    <w:rPr>
+      <w:color w:val="800080" w:themeColor="followedHyperlink"/>
+      <w:u w:val="single"/>
+    </w:rPr>
+  </w:style>
+  <w:style w:type="paragraph" w:styleId="Textodeglobo">
+    <w:name w:val="Balloon Text"/>
+    <w:basedOn w:val="Normal"/>
+    <w:link w:val="TextodegloboCar"/>
+    <w:uiPriority w:val="99"/>
+    <w:semiHidden/>
+    <w:unhideWhenUsed/>
+    <w:rsid w:val="00B56111"/>
+    <w:rPr>
+      <w:rFonts w:ascii="Tahoma" w:hAnsi="Tahoma" w:cs="Tahoma"/>
+      <w:sz w:val="16"/>
+      <w:szCs w:val="16"/>
+    </w:rPr>
+  </w:style>
+  <w:style w:type="character" w:customStyle="1" w:styleId="TextodegloboCar">
+    <w:name w:val="Texto de globo Car"/>
+    <w:basedOn w:val="Fuentedeprrafopredeter"/>
+    <w:link w:val="Textodeglobo"/>
+    <w:uiPriority w:val="99"/>
+    <w:semiHidden/>
+    <w:rsid w:val="00B56111"/>
+    <w:rPr>
+      <w:rFonts w:ascii="Tahoma" w:hAnsi="Tahoma" w:cs="Tahoma"/>
+      <w:sz w:val="16"/>
+      <w:szCs w:val="16"/>
     </w:rPr>
   </w:style>
 </w:styles>
